--- a/results/paper_tables/follow_up/03_topAE_per_molecule.docx
+++ b/results/paper_tables/follow_up/03_topAE_per_molecule.docx
@@ -3179,7 +3179,7 @@
                 <w:szCs w:val="22"/>
                 <w:color w:val="000000"/>
               </w:rPr>
-              <w:t xml:space="preserve">lack of appetite</w:t>
+              <w:t xml:space="preserve">jaw tension</w:t>
             </w:r>
           </w:p>
         </w:tc>
@@ -3233,61 +3233,61 @@
                 <w:szCs w:val="22"/>
                 <w:color w:val="000000"/>
               </w:rPr>
-              <w:t xml:space="preserve">4</w:t>
-            </w:r>
-          </w:p>
-        </w:tc>
-        <w:tc>
-          <w:tcPr>
-            <w:tcBorders>
-              <w:bottom w:val="none" w:sz="0" w:space="0" w:color="000000"/>
-              <w:top w:val="none" w:sz="0" w:space="0" w:color="000000"/>
-              <w:left w:val="none" w:sz="0" w:space="0" w:color="000000"/>
-              <w:right w:val="none" w:sz="0" w:space="0" w:color="000000"/>
-            </w:tcBorders>
-            <w:shd w:val="clear" w:color="auto" w:fill="FFFFFF"/>
-            <w:tcMar>
-              <w:top w:w="0" w:type="dxa"/>
-              <w:bottom w:w="0" w:type="dxa"/>
-              <w:left w:w="0" w:type="dxa"/>
-              <w:right w:w="0" w:type="dxa"/>
-            </w:tcMar>
-            <w:vAlign w:val="center"/>
-          </w:tcPr>
-          <w:p>
-            <w:pPr>
-              <w:jc w:val="left"/>
-              <w:pBdr>
-                <w:bottom w:val="none" w:sz="0" w:space="0" w:color="000000"/>
-                <w:top w:val="none" w:sz="0" w:space="0" w:color="000000"/>
-                <w:left w:val="none" w:sz="0" w:space="0" w:color="000000"/>
-                <w:right w:val="none" w:sz="0" w:space="0" w:color="000000"/>
-              </w:pBdr>
-              <w:spacing w:after="100" w:before="100" w:line="240"/>
-              <w:ind w:left="100" w:right="100" w:firstLine="0" w:firstLineChars="0"/>
-              <w:rPr>
-                <w:rFonts w:ascii="Helvetica" w:hAnsi="Helvetica" w:eastAsia="Helvetica" w:cs="Helvetica"/>
-                <w:i w:val="false"/>
-                <w:b w:val="false"/>
-                <w:u w:val="none"/>
-                <w:strike w:val="false"/>
-                <w:sz w:val="22"/>
-                <w:szCs w:val="22"/>
-                <w:color w:val="000000"/>
-              </w:rPr>
-            </w:pPr>
-            <w:r>
-              <w:rPr>
-                <w:rFonts w:ascii="Helvetica" w:hAnsi="Helvetica" w:eastAsia="Helvetica" w:cs="Helvetica"/>
-                <w:i w:val="false"/>
-                <w:b w:val="false"/>
-                <w:u w:val="none"/>
-                <w:strike w:val="false"/>
-                <w:sz w:val="22"/>
-                <w:szCs w:val="22"/>
-                <w:color w:val="000000"/>
-              </w:rPr>
-              <w:t xml:space="preserve">0.205</w:t>
+              <w:t xml:space="preserve">3</w:t>
+            </w:r>
+          </w:p>
+        </w:tc>
+        <w:tc>
+          <w:tcPr>
+            <w:tcBorders>
+              <w:bottom w:val="none" w:sz="0" w:space="0" w:color="000000"/>
+              <w:top w:val="none" w:sz="0" w:space="0" w:color="000000"/>
+              <w:left w:val="none" w:sz="0" w:space="0" w:color="000000"/>
+              <w:right w:val="none" w:sz="0" w:space="0" w:color="000000"/>
+            </w:tcBorders>
+            <w:shd w:val="clear" w:color="auto" w:fill="FFFFFF"/>
+            <w:tcMar>
+              <w:top w:w="0" w:type="dxa"/>
+              <w:bottom w:w="0" w:type="dxa"/>
+              <w:left w:w="0" w:type="dxa"/>
+              <w:right w:w="0" w:type="dxa"/>
+            </w:tcMar>
+            <w:vAlign w:val="center"/>
+          </w:tcPr>
+          <w:p>
+            <w:pPr>
+              <w:jc w:val="left"/>
+              <w:pBdr>
+                <w:bottom w:val="none" w:sz="0" w:space="0" w:color="000000"/>
+                <w:top w:val="none" w:sz="0" w:space="0" w:color="000000"/>
+                <w:left w:val="none" w:sz="0" w:space="0" w:color="000000"/>
+                <w:right w:val="none" w:sz="0" w:space="0" w:color="000000"/>
+              </w:pBdr>
+              <w:spacing w:after="100" w:before="100" w:line="240"/>
+              <w:ind w:left="100" w:right="100" w:firstLine="0" w:firstLineChars="0"/>
+              <w:rPr>
+                <w:rFonts w:ascii="Helvetica" w:hAnsi="Helvetica" w:eastAsia="Helvetica" w:cs="Helvetica"/>
+                <w:i w:val="false"/>
+                <w:b w:val="false"/>
+                <w:u w:val="none"/>
+                <w:strike w:val="false"/>
+                <w:sz w:val="22"/>
+                <w:szCs w:val="22"/>
+                <w:color w:val="000000"/>
+              </w:rPr>
+            </w:pPr>
+            <w:r>
+              <w:rPr>
+                <w:rFonts w:ascii="Helvetica" w:hAnsi="Helvetica" w:eastAsia="Helvetica" w:cs="Helvetica"/>
+                <w:i w:val="false"/>
+                <w:b w:val="false"/>
+                <w:u w:val="none"/>
+                <w:strike w:val="false"/>
+                <w:sz w:val="22"/>
+                <w:szCs w:val="22"/>
+                <w:color w:val="000000"/>
+              </w:rPr>
+              <w:t xml:space="preserve">0.216</w:t>
             </w:r>
           </w:p>
         </w:tc>
@@ -3455,7 +3455,7 @@
                 <w:szCs w:val="22"/>
                 <w:color w:val="000000"/>
               </w:rPr>
-              <w:t xml:space="preserve">irritability</w:t>
+              <w:t xml:space="preserve">lack of appetite</w:t>
             </w:r>
           </w:p>
         </w:tc>
@@ -3509,61 +3509,61 @@
                 <w:szCs w:val="22"/>
                 <w:color w:val="000000"/>
               </w:rPr>
-              <w:t xml:space="preserve">3</w:t>
-            </w:r>
-          </w:p>
-        </w:tc>
-        <w:tc>
-          <w:tcPr>
-            <w:tcBorders>
-              <w:bottom w:val="none" w:sz="0" w:space="0" w:color="000000"/>
-              <w:top w:val="none" w:sz="0" w:space="0" w:color="000000"/>
-              <w:left w:val="none" w:sz="0" w:space="0" w:color="000000"/>
-              <w:right w:val="none" w:sz="0" w:space="0" w:color="000000"/>
-            </w:tcBorders>
-            <w:shd w:val="clear" w:color="auto" w:fill="FFFFFF"/>
-            <w:tcMar>
-              <w:top w:w="0" w:type="dxa"/>
-              <w:bottom w:w="0" w:type="dxa"/>
-              <w:left w:w="0" w:type="dxa"/>
-              <w:right w:w="0" w:type="dxa"/>
-            </w:tcMar>
-            <w:vAlign w:val="center"/>
-          </w:tcPr>
-          <w:p>
-            <w:pPr>
-              <w:jc w:val="left"/>
-              <w:pBdr>
-                <w:bottom w:val="none" w:sz="0" w:space="0" w:color="000000"/>
-                <w:top w:val="none" w:sz="0" w:space="0" w:color="000000"/>
-                <w:left w:val="none" w:sz="0" w:space="0" w:color="000000"/>
-                <w:right w:val="none" w:sz="0" w:space="0" w:color="000000"/>
-              </w:pBdr>
-              <w:spacing w:after="100" w:before="100" w:line="240"/>
-              <w:ind w:left="100" w:right="100" w:firstLine="0" w:firstLineChars="0"/>
-              <w:rPr>
-                <w:rFonts w:ascii="Helvetica" w:hAnsi="Helvetica" w:eastAsia="Helvetica" w:cs="Helvetica"/>
-                <w:i w:val="false"/>
-                <w:b w:val="false"/>
-                <w:u w:val="none"/>
-                <w:strike w:val="false"/>
-                <w:sz w:val="22"/>
-                <w:szCs w:val="22"/>
-                <w:color w:val="000000"/>
-              </w:rPr>
-            </w:pPr>
-            <w:r>
-              <w:rPr>
-                <w:rFonts w:ascii="Helvetica" w:hAnsi="Helvetica" w:eastAsia="Helvetica" w:cs="Helvetica"/>
-                <w:i w:val="false"/>
-                <w:b w:val="false"/>
-                <w:u w:val="none"/>
-                <w:strike w:val="false"/>
-                <w:sz w:val="22"/>
-                <w:szCs w:val="22"/>
-                <w:color w:val="000000"/>
-              </w:rPr>
-              <w:t xml:space="preserve">0.445</w:t>
+              <w:t xml:space="preserve">5</w:t>
+            </w:r>
+          </w:p>
+        </w:tc>
+        <w:tc>
+          <w:tcPr>
+            <w:tcBorders>
+              <w:bottom w:val="none" w:sz="0" w:space="0" w:color="000000"/>
+              <w:top w:val="none" w:sz="0" w:space="0" w:color="000000"/>
+              <w:left w:val="none" w:sz="0" w:space="0" w:color="000000"/>
+              <w:right w:val="none" w:sz="0" w:space="0" w:color="000000"/>
+            </w:tcBorders>
+            <w:shd w:val="clear" w:color="auto" w:fill="FFFFFF"/>
+            <w:tcMar>
+              <w:top w:w="0" w:type="dxa"/>
+              <w:bottom w:w="0" w:type="dxa"/>
+              <w:left w:w="0" w:type="dxa"/>
+              <w:right w:w="0" w:type="dxa"/>
+            </w:tcMar>
+            <w:vAlign w:val="center"/>
+          </w:tcPr>
+          <w:p>
+            <w:pPr>
+              <w:jc w:val="left"/>
+              <w:pBdr>
+                <w:bottom w:val="none" w:sz="0" w:space="0" w:color="000000"/>
+                <w:top w:val="none" w:sz="0" w:space="0" w:color="000000"/>
+                <w:left w:val="none" w:sz="0" w:space="0" w:color="000000"/>
+                <w:right w:val="none" w:sz="0" w:space="0" w:color="000000"/>
+              </w:pBdr>
+              <w:spacing w:after="100" w:before="100" w:line="240"/>
+              <w:ind w:left="100" w:right="100" w:firstLine="0" w:firstLineChars="0"/>
+              <w:rPr>
+                <w:rFonts w:ascii="Helvetica" w:hAnsi="Helvetica" w:eastAsia="Helvetica" w:cs="Helvetica"/>
+                <w:i w:val="false"/>
+                <w:b w:val="false"/>
+                <w:u w:val="none"/>
+                <w:strike w:val="false"/>
+                <w:sz w:val="22"/>
+                <w:szCs w:val="22"/>
+                <w:color w:val="000000"/>
+              </w:rPr>
+            </w:pPr>
+            <w:r>
+              <w:rPr>
+                <w:rFonts w:ascii="Helvetica" w:hAnsi="Helvetica" w:eastAsia="Helvetica" w:cs="Helvetica"/>
+                <w:i w:val="false"/>
+                <w:b w:val="false"/>
+                <w:u w:val="none"/>
+                <w:strike w:val="false"/>
+                <w:sz w:val="22"/>
+                <w:szCs w:val="22"/>
+                <w:color w:val="000000"/>
+              </w:rPr>
+              <w:t xml:space="preserve">0.236</w:t>
             </w:r>
           </w:p>
         </w:tc>
@@ -3731,7 +3731,7 @@
                 <w:szCs w:val="22"/>
                 <w:color w:val="000000"/>
               </w:rPr>
-              <w:t xml:space="preserve">depression</w:t>
+              <w:t xml:space="preserve">irritability</w:t>
             </w:r>
           </w:p>
         </w:tc>
@@ -3785,61 +3785,61 @@
                 <w:szCs w:val="22"/>
                 <w:color w:val="000000"/>
               </w:rPr>
-              <w:t xml:space="preserve">3</w:t>
-            </w:r>
-          </w:p>
-        </w:tc>
-        <w:tc>
-          <w:tcPr>
-            <w:tcBorders>
-              <w:bottom w:val="none" w:sz="0" w:space="0" w:color="000000"/>
-              <w:top w:val="none" w:sz="0" w:space="0" w:color="000000"/>
-              <w:left w:val="none" w:sz="0" w:space="0" w:color="000000"/>
-              <w:right w:val="none" w:sz="0" w:space="0" w:color="000000"/>
-            </w:tcBorders>
-            <w:shd w:val="clear" w:color="auto" w:fill="FFFFFF"/>
-            <w:tcMar>
-              <w:top w:w="0" w:type="dxa"/>
-              <w:bottom w:w="0" w:type="dxa"/>
-              <w:left w:w="0" w:type="dxa"/>
-              <w:right w:w="0" w:type="dxa"/>
-            </w:tcMar>
-            <w:vAlign w:val="center"/>
-          </w:tcPr>
-          <w:p>
-            <w:pPr>
-              <w:jc w:val="left"/>
-              <w:pBdr>
-                <w:bottom w:val="none" w:sz="0" w:space="0" w:color="000000"/>
-                <w:top w:val="none" w:sz="0" w:space="0" w:color="000000"/>
-                <w:left w:val="none" w:sz="0" w:space="0" w:color="000000"/>
-                <w:right w:val="none" w:sz="0" w:space="0" w:color="000000"/>
-              </w:pBdr>
-              <w:spacing w:after="100" w:before="100" w:line="240"/>
-              <w:ind w:left="100" w:right="100" w:firstLine="0" w:firstLineChars="0"/>
-              <w:rPr>
-                <w:rFonts w:ascii="Helvetica" w:hAnsi="Helvetica" w:eastAsia="Helvetica" w:cs="Helvetica"/>
-                <w:i w:val="false"/>
-                <w:b w:val="false"/>
-                <w:u w:val="none"/>
-                <w:strike w:val="false"/>
-                <w:sz w:val="22"/>
-                <w:szCs w:val="22"/>
-                <w:color w:val="000000"/>
-              </w:rPr>
-            </w:pPr>
-            <w:r>
-              <w:rPr>
-                <w:rFonts w:ascii="Helvetica" w:hAnsi="Helvetica" w:eastAsia="Helvetica" w:cs="Helvetica"/>
-                <w:i w:val="false"/>
-                <w:b w:val="false"/>
-                <w:u w:val="none"/>
-                <w:strike w:val="false"/>
-                <w:sz w:val="22"/>
-                <w:szCs w:val="22"/>
-                <w:color w:val="000000"/>
-              </w:rPr>
-              <w:t xml:space="preserve">0.499</w:t>
+              <w:t xml:space="preserve">4</w:t>
+            </w:r>
+          </w:p>
+        </w:tc>
+        <w:tc>
+          <w:tcPr>
+            <w:tcBorders>
+              <w:bottom w:val="none" w:sz="0" w:space="0" w:color="000000"/>
+              <w:top w:val="none" w:sz="0" w:space="0" w:color="000000"/>
+              <w:left w:val="none" w:sz="0" w:space="0" w:color="000000"/>
+              <w:right w:val="none" w:sz="0" w:space="0" w:color="000000"/>
+            </w:tcBorders>
+            <w:shd w:val="clear" w:color="auto" w:fill="FFFFFF"/>
+            <w:tcMar>
+              <w:top w:w="0" w:type="dxa"/>
+              <w:bottom w:w="0" w:type="dxa"/>
+              <w:left w:w="0" w:type="dxa"/>
+              <w:right w:w="0" w:type="dxa"/>
+            </w:tcMar>
+            <w:vAlign w:val="center"/>
+          </w:tcPr>
+          <w:p>
+            <w:pPr>
+              <w:jc w:val="left"/>
+              <w:pBdr>
+                <w:bottom w:val="none" w:sz="0" w:space="0" w:color="000000"/>
+                <w:top w:val="none" w:sz="0" w:space="0" w:color="000000"/>
+                <w:left w:val="none" w:sz="0" w:space="0" w:color="000000"/>
+                <w:right w:val="none" w:sz="0" w:space="0" w:color="000000"/>
+              </w:pBdr>
+              <w:spacing w:after="100" w:before="100" w:line="240"/>
+              <w:ind w:left="100" w:right="100" w:firstLine="0" w:firstLineChars="0"/>
+              <w:rPr>
+                <w:rFonts w:ascii="Helvetica" w:hAnsi="Helvetica" w:eastAsia="Helvetica" w:cs="Helvetica"/>
+                <w:i w:val="false"/>
+                <w:b w:val="false"/>
+                <w:u w:val="none"/>
+                <w:strike w:val="false"/>
+                <w:sz w:val="22"/>
+                <w:szCs w:val="22"/>
+                <w:color w:val="000000"/>
+              </w:rPr>
+            </w:pPr>
+            <w:r>
+              <w:rPr>
+                <w:rFonts w:ascii="Helvetica" w:hAnsi="Helvetica" w:eastAsia="Helvetica" w:cs="Helvetica"/>
+                <w:i w:val="false"/>
+                <w:b w:val="false"/>
+                <w:u w:val="none"/>
+                <w:strike w:val="false"/>
+                <w:sz w:val="22"/>
+                <w:szCs w:val="22"/>
+                <w:color w:val="000000"/>
+              </w:rPr>
+              <w:t xml:space="preserve">0.366</w:t>
             </w:r>
           </w:p>
         </w:tc>
@@ -4007,7 +4007,7 @@
                 <w:szCs w:val="22"/>
                 <w:color w:val="000000"/>
               </w:rPr>
-              <w:t xml:space="preserve">sleep disorder</w:t>
+              <w:t xml:space="preserve">rumination</w:t>
             </w:r>
           </w:p>
         </w:tc>
@@ -4061,61 +4061,61 @@
                 <w:szCs w:val="22"/>
                 <w:color w:val="000000"/>
               </w:rPr>
-              <w:t xml:space="preserve">8</w:t>
-            </w:r>
-          </w:p>
-        </w:tc>
-        <w:tc>
-          <w:tcPr>
-            <w:tcBorders>
-              <w:bottom w:val="none" w:sz="0" w:space="0" w:color="000000"/>
-              <w:top w:val="none" w:sz="0" w:space="0" w:color="000000"/>
-              <w:left w:val="none" w:sz="0" w:space="0" w:color="000000"/>
-              <w:right w:val="none" w:sz="0" w:space="0" w:color="000000"/>
-            </w:tcBorders>
-            <w:shd w:val="clear" w:color="auto" w:fill="FFFFFF"/>
-            <w:tcMar>
-              <w:top w:w="0" w:type="dxa"/>
-              <w:bottom w:w="0" w:type="dxa"/>
-              <w:left w:w="0" w:type="dxa"/>
-              <w:right w:w="0" w:type="dxa"/>
-            </w:tcMar>
-            <w:vAlign w:val="center"/>
-          </w:tcPr>
-          <w:p>
-            <w:pPr>
-              <w:jc w:val="left"/>
-              <w:pBdr>
-                <w:bottom w:val="none" w:sz="0" w:space="0" w:color="000000"/>
-                <w:top w:val="none" w:sz="0" w:space="0" w:color="000000"/>
-                <w:left w:val="none" w:sz="0" w:space="0" w:color="000000"/>
-                <w:right w:val="none" w:sz="0" w:space="0" w:color="000000"/>
-              </w:pBdr>
-              <w:spacing w:after="100" w:before="100" w:line="240"/>
-              <w:ind w:left="100" w:right="100" w:firstLine="0" w:firstLineChars="0"/>
-              <w:rPr>
-                <w:rFonts w:ascii="Helvetica" w:hAnsi="Helvetica" w:eastAsia="Helvetica" w:cs="Helvetica"/>
-                <w:i w:val="false"/>
-                <w:b w:val="false"/>
-                <w:u w:val="none"/>
-                <w:strike w:val="false"/>
-                <w:sz w:val="22"/>
-                <w:szCs w:val="22"/>
-                <w:color w:val="000000"/>
-              </w:rPr>
-            </w:pPr>
-            <w:r>
-              <w:rPr>
-                <w:rFonts w:ascii="Helvetica" w:hAnsi="Helvetica" w:eastAsia="Helvetica" w:cs="Helvetica"/>
-                <w:i w:val="false"/>
-                <w:b w:val="false"/>
-                <w:u w:val="none"/>
-                <w:strike w:val="false"/>
-                <w:sz w:val="22"/>
-                <w:szCs w:val="22"/>
-                <w:color w:val="000000"/>
-              </w:rPr>
-              <w:t xml:space="preserve">0.539</w:t>
+              <w:t xml:space="preserve">3</w:t>
+            </w:r>
+          </w:p>
+        </w:tc>
+        <w:tc>
+          <w:tcPr>
+            <w:tcBorders>
+              <w:bottom w:val="none" w:sz="0" w:space="0" w:color="000000"/>
+              <w:top w:val="none" w:sz="0" w:space="0" w:color="000000"/>
+              <w:left w:val="none" w:sz="0" w:space="0" w:color="000000"/>
+              <w:right w:val="none" w:sz="0" w:space="0" w:color="000000"/>
+            </w:tcBorders>
+            <w:shd w:val="clear" w:color="auto" w:fill="FFFFFF"/>
+            <w:tcMar>
+              <w:top w:w="0" w:type="dxa"/>
+              <w:bottom w:w="0" w:type="dxa"/>
+              <w:left w:w="0" w:type="dxa"/>
+              <w:right w:w="0" w:type="dxa"/>
+            </w:tcMar>
+            <w:vAlign w:val="center"/>
+          </w:tcPr>
+          <w:p>
+            <w:pPr>
+              <w:jc w:val="left"/>
+              <w:pBdr>
+                <w:bottom w:val="none" w:sz="0" w:space="0" w:color="000000"/>
+                <w:top w:val="none" w:sz="0" w:space="0" w:color="000000"/>
+                <w:left w:val="none" w:sz="0" w:space="0" w:color="000000"/>
+                <w:right w:val="none" w:sz="0" w:space="0" w:color="000000"/>
+              </w:pBdr>
+              <w:spacing w:after="100" w:before="100" w:line="240"/>
+              <w:ind w:left="100" w:right="100" w:firstLine="0" w:firstLineChars="0"/>
+              <w:rPr>
+                <w:rFonts w:ascii="Helvetica" w:hAnsi="Helvetica" w:eastAsia="Helvetica" w:cs="Helvetica"/>
+                <w:i w:val="false"/>
+                <w:b w:val="false"/>
+                <w:u w:val="none"/>
+                <w:strike w:val="false"/>
+                <w:sz w:val="22"/>
+                <w:szCs w:val="22"/>
+                <w:color w:val="000000"/>
+              </w:rPr>
+            </w:pPr>
+            <w:r>
+              <w:rPr>
+                <w:rFonts w:ascii="Helvetica" w:hAnsi="Helvetica" w:eastAsia="Helvetica" w:cs="Helvetica"/>
+                <w:i w:val="false"/>
+                <w:b w:val="false"/>
+                <w:u w:val="none"/>
+                <w:strike w:val="false"/>
+                <w:sz w:val="22"/>
+                <w:szCs w:val="22"/>
+                <w:color w:val="000000"/>
+              </w:rPr>
+              <w:t xml:space="preserve">0.372</w:t>
             </w:r>
           </w:p>
         </w:tc>
@@ -4283,7 +4283,7 @@
                 <w:szCs w:val="22"/>
                 <w:color w:val="000000"/>
               </w:rPr>
-              <w:t xml:space="preserve">fatigue</w:t>
+              <w:t xml:space="preserve">weakness</w:t>
             </w:r>
           </w:p>
         </w:tc>
@@ -4337,61 +4337,61 @@
                 <w:szCs w:val="22"/>
                 <w:color w:val="000000"/>
               </w:rPr>
-              <w:t xml:space="preserve">4</w:t>
-            </w:r>
-          </w:p>
-        </w:tc>
-        <w:tc>
-          <w:tcPr>
-            <w:tcBorders>
-              <w:bottom w:val="none" w:sz="0" w:space="0" w:color="000000"/>
-              <w:top w:val="none" w:sz="0" w:space="0" w:color="000000"/>
-              <w:left w:val="none" w:sz="0" w:space="0" w:color="000000"/>
-              <w:right w:val="none" w:sz="0" w:space="0" w:color="000000"/>
-            </w:tcBorders>
-            <w:shd w:val="clear" w:color="auto" w:fill="FFFFFF"/>
-            <w:tcMar>
-              <w:top w:w="0" w:type="dxa"/>
-              <w:bottom w:w="0" w:type="dxa"/>
-              <w:left w:w="0" w:type="dxa"/>
-              <w:right w:w="0" w:type="dxa"/>
-            </w:tcMar>
-            <w:vAlign w:val="center"/>
-          </w:tcPr>
-          <w:p>
-            <w:pPr>
-              <w:jc w:val="left"/>
-              <w:pBdr>
-                <w:bottom w:val="none" w:sz="0" w:space="0" w:color="000000"/>
-                <w:top w:val="none" w:sz="0" w:space="0" w:color="000000"/>
-                <w:left w:val="none" w:sz="0" w:space="0" w:color="000000"/>
-                <w:right w:val="none" w:sz="0" w:space="0" w:color="000000"/>
-              </w:pBdr>
-              <w:spacing w:after="100" w:before="100" w:line="240"/>
-              <w:ind w:left="100" w:right="100" w:firstLine="0" w:firstLineChars="0"/>
-              <w:rPr>
-                <w:rFonts w:ascii="Helvetica" w:hAnsi="Helvetica" w:eastAsia="Helvetica" w:cs="Helvetica"/>
-                <w:i w:val="false"/>
-                <w:b w:val="false"/>
-                <w:u w:val="none"/>
-                <w:strike w:val="false"/>
-                <w:sz w:val="22"/>
-                <w:szCs w:val="22"/>
-                <w:color w:val="000000"/>
-              </w:rPr>
-            </w:pPr>
-            <w:r>
-              <w:rPr>
-                <w:rFonts w:ascii="Helvetica" w:hAnsi="Helvetica" w:eastAsia="Helvetica" w:cs="Helvetica"/>
-                <w:i w:val="false"/>
-                <w:b w:val="false"/>
-                <w:u w:val="none"/>
-                <w:strike w:val="false"/>
-                <w:sz w:val="22"/>
-                <w:szCs w:val="22"/>
-                <w:color w:val="000000"/>
-              </w:rPr>
-              <w:t xml:space="preserve">0.758</w:t>
+              <w:t xml:space="preserve">3</w:t>
+            </w:r>
+          </w:p>
+        </w:tc>
+        <w:tc>
+          <w:tcPr>
+            <w:tcBorders>
+              <w:bottom w:val="none" w:sz="0" w:space="0" w:color="000000"/>
+              <w:top w:val="none" w:sz="0" w:space="0" w:color="000000"/>
+              <w:left w:val="none" w:sz="0" w:space="0" w:color="000000"/>
+              <w:right w:val="none" w:sz="0" w:space="0" w:color="000000"/>
+            </w:tcBorders>
+            <w:shd w:val="clear" w:color="auto" w:fill="FFFFFF"/>
+            <w:tcMar>
+              <w:top w:w="0" w:type="dxa"/>
+              <w:bottom w:w="0" w:type="dxa"/>
+              <w:left w:w="0" w:type="dxa"/>
+              <w:right w:w="0" w:type="dxa"/>
+            </w:tcMar>
+            <w:vAlign w:val="center"/>
+          </w:tcPr>
+          <w:p>
+            <w:pPr>
+              <w:jc w:val="left"/>
+              <w:pBdr>
+                <w:bottom w:val="none" w:sz="0" w:space="0" w:color="000000"/>
+                <w:top w:val="none" w:sz="0" w:space="0" w:color="000000"/>
+                <w:left w:val="none" w:sz="0" w:space="0" w:color="000000"/>
+                <w:right w:val="none" w:sz="0" w:space="0" w:color="000000"/>
+              </w:pBdr>
+              <w:spacing w:after="100" w:before="100" w:line="240"/>
+              <w:ind w:left="100" w:right="100" w:firstLine="0" w:firstLineChars="0"/>
+              <w:rPr>
+                <w:rFonts w:ascii="Helvetica" w:hAnsi="Helvetica" w:eastAsia="Helvetica" w:cs="Helvetica"/>
+                <w:i w:val="false"/>
+                <w:b w:val="false"/>
+                <w:u w:val="none"/>
+                <w:strike w:val="false"/>
+                <w:sz w:val="22"/>
+                <w:szCs w:val="22"/>
+                <w:color w:val="000000"/>
+              </w:rPr>
+            </w:pPr>
+            <w:r>
+              <w:rPr>
+                <w:rFonts w:ascii="Helvetica" w:hAnsi="Helvetica" w:eastAsia="Helvetica" w:cs="Helvetica"/>
+                <w:i w:val="false"/>
+                <w:b w:val="false"/>
+                <w:u w:val="none"/>
+                <w:strike w:val="false"/>
+                <w:sz w:val="22"/>
+                <w:szCs w:val="22"/>
+                <w:color w:val="000000"/>
+              </w:rPr>
+              <w:t xml:space="preserve">0.373</w:t>
             </w:r>
           </w:p>
         </w:tc>
@@ -4559,7 +4559,7 @@
                 <w:szCs w:val="22"/>
                 <w:color w:val="000000"/>
               </w:rPr>
-              <w:t xml:space="preserve">muscle tension</w:t>
+              <w:t xml:space="preserve">dizziness</w:t>
             </w:r>
           </w:p>
         </w:tc>
@@ -4667,7 +4667,7 @@
                 <w:szCs w:val="22"/>
                 <w:color w:val="000000"/>
               </w:rPr>
-              <w:t xml:space="preserve">0.771</w:t>
+              <w:t xml:space="preserve">0.399</w:t>
             </w:r>
           </w:p>
         </w:tc>
@@ -4835,7 +4835,7 @@
                 <w:szCs w:val="22"/>
                 <w:color w:val="000000"/>
               </w:rPr>
-              <w:t xml:space="preserve">decreased concentration</w:t>
+              <w:t xml:space="preserve">depression</w:t>
             </w:r>
           </w:p>
         </w:tc>
@@ -4943,7 +4943,7 @@
                 <w:szCs w:val="22"/>
                 <w:color w:val="000000"/>
               </w:rPr>
-              <w:t xml:space="preserve">0.839</w:t>
+              <w:t xml:space="preserve">0.499</w:t>
             </w:r>
           </w:p>
         </w:tc>
@@ -5111,7 +5111,7 @@
                 <w:szCs w:val="22"/>
                 <w:color w:val="000000"/>
               </w:rPr>
-              <w:t xml:space="preserve">headache</w:t>
+              <w:t xml:space="preserve">anxiety</w:t>
             </w:r>
           </w:p>
         </w:tc>
@@ -5165,61 +5165,61 @@
                 <w:szCs w:val="22"/>
                 <w:color w:val="000000"/>
               </w:rPr>
-              <w:t xml:space="preserve">4</w:t>
-            </w:r>
-          </w:p>
-        </w:tc>
-        <w:tc>
-          <w:tcPr>
-            <w:tcBorders>
-              <w:bottom w:val="none" w:sz="0" w:space="0" w:color="000000"/>
-              <w:top w:val="none" w:sz="0" w:space="0" w:color="000000"/>
-              <w:left w:val="none" w:sz="0" w:space="0" w:color="000000"/>
-              <w:right w:val="none" w:sz="0" w:space="0" w:color="000000"/>
-            </w:tcBorders>
-            <w:shd w:val="clear" w:color="auto" w:fill="FFFFFF"/>
-            <w:tcMar>
-              <w:top w:w="0" w:type="dxa"/>
-              <w:bottom w:w="0" w:type="dxa"/>
-              <w:left w:w="0" w:type="dxa"/>
-              <w:right w:w="0" w:type="dxa"/>
-            </w:tcMar>
-            <w:vAlign w:val="center"/>
-          </w:tcPr>
-          <w:p>
-            <w:pPr>
-              <w:jc w:val="left"/>
-              <w:pBdr>
-                <w:bottom w:val="none" w:sz="0" w:space="0" w:color="000000"/>
-                <w:top w:val="none" w:sz="0" w:space="0" w:color="000000"/>
-                <w:left w:val="none" w:sz="0" w:space="0" w:color="000000"/>
-                <w:right w:val="none" w:sz="0" w:space="0" w:color="000000"/>
-              </w:pBdr>
-              <w:spacing w:after="100" w:before="100" w:line="240"/>
-              <w:ind w:left="100" w:right="100" w:firstLine="0" w:firstLineChars="0"/>
-              <w:rPr>
-                <w:rFonts w:ascii="Helvetica" w:hAnsi="Helvetica" w:eastAsia="Helvetica" w:cs="Helvetica"/>
-                <w:i w:val="false"/>
-                <w:b w:val="false"/>
-                <w:u w:val="none"/>
-                <w:strike w:val="false"/>
-                <w:sz w:val="22"/>
-                <w:szCs w:val="22"/>
-                <w:color w:val="000000"/>
-              </w:rPr>
-            </w:pPr>
-            <w:r>
-              <w:rPr>
-                <w:rFonts w:ascii="Helvetica" w:hAnsi="Helvetica" w:eastAsia="Helvetica" w:cs="Helvetica"/>
-                <w:i w:val="false"/>
-                <w:b w:val="false"/>
-                <w:u w:val="none"/>
-                <w:strike w:val="false"/>
-                <w:sz w:val="22"/>
-                <w:szCs w:val="22"/>
-                <w:color w:val="000000"/>
-              </w:rPr>
-              <w:t xml:space="preserve">0.915</w:t>
+              <w:t xml:space="preserve">5</w:t>
+            </w:r>
+          </w:p>
+        </w:tc>
+        <w:tc>
+          <w:tcPr>
+            <w:tcBorders>
+              <w:bottom w:val="none" w:sz="0" w:space="0" w:color="000000"/>
+              <w:top w:val="none" w:sz="0" w:space="0" w:color="000000"/>
+              <w:left w:val="none" w:sz="0" w:space="0" w:color="000000"/>
+              <w:right w:val="none" w:sz="0" w:space="0" w:color="000000"/>
+            </w:tcBorders>
+            <w:shd w:val="clear" w:color="auto" w:fill="FFFFFF"/>
+            <w:tcMar>
+              <w:top w:w="0" w:type="dxa"/>
+              <w:bottom w:w="0" w:type="dxa"/>
+              <w:left w:w="0" w:type="dxa"/>
+              <w:right w:w="0" w:type="dxa"/>
+            </w:tcMar>
+            <w:vAlign w:val="center"/>
+          </w:tcPr>
+          <w:p>
+            <w:pPr>
+              <w:jc w:val="left"/>
+              <w:pBdr>
+                <w:bottom w:val="none" w:sz="0" w:space="0" w:color="000000"/>
+                <w:top w:val="none" w:sz="0" w:space="0" w:color="000000"/>
+                <w:left w:val="none" w:sz="0" w:space="0" w:color="000000"/>
+                <w:right w:val="none" w:sz="0" w:space="0" w:color="000000"/>
+              </w:pBdr>
+              <w:spacing w:after="100" w:before="100" w:line="240"/>
+              <w:ind w:left="100" w:right="100" w:firstLine="0" w:firstLineChars="0"/>
+              <w:rPr>
+                <w:rFonts w:ascii="Helvetica" w:hAnsi="Helvetica" w:eastAsia="Helvetica" w:cs="Helvetica"/>
+                <w:i w:val="false"/>
+                <w:b w:val="false"/>
+                <w:u w:val="none"/>
+                <w:strike w:val="false"/>
+                <w:sz w:val="22"/>
+                <w:szCs w:val="22"/>
+                <w:color w:val="000000"/>
+              </w:rPr>
+            </w:pPr>
+            <w:r>
+              <w:rPr>
+                <w:rFonts w:ascii="Helvetica" w:hAnsi="Helvetica" w:eastAsia="Helvetica" w:cs="Helvetica"/>
+                <w:i w:val="false"/>
+                <w:b w:val="false"/>
+                <w:u w:val="none"/>
+                <w:strike w:val="false"/>
+                <w:sz w:val="22"/>
+                <w:szCs w:val="22"/>
+                <w:color w:val="000000"/>
+              </w:rPr>
+              <w:t xml:space="preserve">0.755</w:t>
             </w:r>
           </w:p>
         </w:tc>
@@ -5286,6 +5286,282 @@
         <w:tc>
           <w:tcPr>
             <w:tcBorders>
+              <w:bottom w:val="none" w:sz="0" w:space="0" w:color="000000"/>
+              <w:top w:val="none" w:sz="0" w:space="0" w:color="000000"/>
+              <w:left w:val="none" w:sz="0" w:space="0" w:color="000000"/>
+              <w:right w:val="none" w:sz="0" w:space="0" w:color="000000"/>
+            </w:tcBorders>
+            <w:shd w:val="clear" w:color="auto" w:fill="FFFFFF"/>
+            <w:tcMar>
+              <w:top w:w="0" w:type="dxa"/>
+              <w:bottom w:w="0" w:type="dxa"/>
+              <w:left w:w="0" w:type="dxa"/>
+              <w:right w:w="0" w:type="dxa"/>
+            </w:tcMar>
+            <w:vAlign w:val="center"/>
+          </w:tcPr>
+          <w:p>
+            <w:pPr>
+              <w:jc w:val="left"/>
+              <w:pBdr>
+                <w:bottom w:val="none" w:sz="0" w:space="0" w:color="000000"/>
+                <w:top w:val="none" w:sz="0" w:space="0" w:color="000000"/>
+                <w:left w:val="none" w:sz="0" w:space="0" w:color="000000"/>
+                <w:right w:val="none" w:sz="0" w:space="0" w:color="000000"/>
+              </w:pBdr>
+              <w:spacing w:after="100" w:before="100" w:line="240"/>
+              <w:ind w:left="100" w:right="100" w:firstLine="0" w:firstLineChars="0"/>
+              <w:rPr>
+                <w:rFonts w:ascii="Helvetica" w:hAnsi="Helvetica" w:eastAsia="Helvetica" w:cs="Helvetica"/>
+                <w:i w:val="false"/>
+                <w:b w:val="false"/>
+                <w:u w:val="none"/>
+                <w:strike w:val="false"/>
+                <w:sz w:val="22"/>
+                <w:szCs w:val="22"/>
+                <w:color w:val="000000"/>
+              </w:rPr>
+            </w:pPr>
+            <w:r>
+              <w:rPr>
+                <w:rFonts w:ascii="Helvetica" w:hAnsi="Helvetica" w:eastAsia="Helvetica" w:cs="Helvetica"/>
+                <w:i w:val="false"/>
+                <w:b w:val="false"/>
+                <w:u w:val="none"/>
+                <w:strike w:val="false"/>
+                <w:sz w:val="22"/>
+                <w:szCs w:val="22"/>
+                <w:color w:val="000000"/>
+              </w:rPr>
+              <w:t xml:space="preserve">MDMA</w:t>
+            </w:r>
+          </w:p>
+        </w:tc>
+        <w:tc>
+          <w:tcPr>
+            <w:tcBorders>
+              <w:bottom w:val="none" w:sz="0" w:space="0" w:color="000000"/>
+              <w:top w:val="none" w:sz="0" w:space="0" w:color="000000"/>
+              <w:left w:val="none" w:sz="0" w:space="0" w:color="000000"/>
+              <w:right w:val="none" w:sz="0" w:space="0" w:color="000000"/>
+            </w:tcBorders>
+            <w:shd w:val="clear" w:color="auto" w:fill="FFFFFF"/>
+            <w:tcMar>
+              <w:top w:w="0" w:type="dxa"/>
+              <w:bottom w:w="0" w:type="dxa"/>
+              <w:left w:w="0" w:type="dxa"/>
+              <w:right w:w="0" w:type="dxa"/>
+            </w:tcMar>
+            <w:vAlign w:val="center"/>
+          </w:tcPr>
+          <w:p>
+            <w:pPr>
+              <w:jc w:val="left"/>
+              <w:pBdr>
+                <w:bottom w:val="none" w:sz="0" w:space="0" w:color="000000"/>
+                <w:top w:val="none" w:sz="0" w:space="0" w:color="000000"/>
+                <w:left w:val="none" w:sz="0" w:space="0" w:color="000000"/>
+                <w:right w:val="none" w:sz="0" w:space="0" w:color="000000"/>
+              </w:pBdr>
+              <w:spacing w:after="100" w:before="100" w:line="240"/>
+              <w:ind w:left="100" w:right="100" w:firstLine="0" w:firstLineChars="0"/>
+              <w:rPr>
+                <w:rFonts w:ascii="Helvetica" w:hAnsi="Helvetica" w:eastAsia="Helvetica" w:cs="Helvetica"/>
+                <w:i w:val="false"/>
+                <w:b w:val="false"/>
+                <w:u w:val="none"/>
+                <w:strike w:val="false"/>
+                <w:sz w:val="22"/>
+                <w:szCs w:val="22"/>
+                <w:color w:val="000000"/>
+              </w:rPr>
+            </w:pPr>
+            <w:r>
+              <w:rPr>
+                <w:rFonts w:ascii="Helvetica" w:hAnsi="Helvetica" w:eastAsia="Helvetica" w:cs="Helvetica"/>
+                <w:i w:val="false"/>
+                <w:b w:val="false"/>
+                <w:u w:val="none"/>
+                <w:strike w:val="false"/>
+                <w:sz w:val="22"/>
+                <w:szCs w:val="22"/>
+                <w:color w:val="000000"/>
+              </w:rPr>
+              <w:t xml:space="preserve">muscle tension</w:t>
+            </w:r>
+          </w:p>
+        </w:tc>
+        <w:tc>
+          <w:tcPr>
+            <w:tcBorders>
+              <w:bottom w:val="none" w:sz="0" w:space="0" w:color="000000"/>
+              <w:top w:val="none" w:sz="0" w:space="0" w:color="000000"/>
+              <w:left w:val="none" w:sz="0" w:space="0" w:color="000000"/>
+              <w:right w:val="none" w:sz="0" w:space="0" w:color="000000"/>
+            </w:tcBorders>
+            <w:shd w:val="clear" w:color="auto" w:fill="FFFFFF"/>
+            <w:tcMar>
+              <w:top w:w="0" w:type="dxa"/>
+              <w:bottom w:w="0" w:type="dxa"/>
+              <w:left w:w="0" w:type="dxa"/>
+              <w:right w:w="0" w:type="dxa"/>
+            </w:tcMar>
+            <w:vAlign w:val="center"/>
+          </w:tcPr>
+          <w:p>
+            <w:pPr>
+              <w:jc w:val="right"/>
+              <w:pBdr>
+                <w:bottom w:val="none" w:sz="0" w:space="0" w:color="000000"/>
+                <w:top w:val="none" w:sz="0" w:space="0" w:color="000000"/>
+                <w:left w:val="none" w:sz="0" w:space="0" w:color="000000"/>
+                <w:right w:val="none" w:sz="0" w:space="0" w:color="000000"/>
+              </w:pBdr>
+              <w:spacing w:after="100" w:before="100" w:line="240"/>
+              <w:ind w:left="100" w:right="100" w:firstLine="0" w:firstLineChars="0"/>
+              <w:rPr>
+                <w:rFonts w:ascii="Helvetica" w:hAnsi="Helvetica" w:eastAsia="Helvetica" w:cs="Helvetica"/>
+                <w:i w:val="false"/>
+                <w:b w:val="false"/>
+                <w:u w:val="none"/>
+                <w:strike w:val="false"/>
+                <w:sz w:val="22"/>
+                <w:szCs w:val="22"/>
+                <w:color w:val="000000"/>
+              </w:rPr>
+            </w:pPr>
+            <w:r>
+              <w:rPr>
+                <w:rFonts w:ascii="Helvetica" w:hAnsi="Helvetica" w:eastAsia="Helvetica" w:cs="Helvetica"/>
+                <w:i w:val="false"/>
+                <w:b w:val="false"/>
+                <w:u w:val="none"/>
+                <w:strike w:val="false"/>
+                <w:sz w:val="22"/>
+                <w:szCs w:val="22"/>
+                <w:color w:val="000000"/>
+              </w:rPr>
+              <w:t xml:space="preserve">3</w:t>
+            </w:r>
+          </w:p>
+        </w:tc>
+        <w:tc>
+          <w:tcPr>
+            <w:tcBorders>
+              <w:bottom w:val="none" w:sz="0" w:space="0" w:color="000000"/>
+              <w:top w:val="none" w:sz="0" w:space="0" w:color="000000"/>
+              <w:left w:val="none" w:sz="0" w:space="0" w:color="000000"/>
+              <w:right w:val="none" w:sz="0" w:space="0" w:color="000000"/>
+            </w:tcBorders>
+            <w:shd w:val="clear" w:color="auto" w:fill="FFFFFF"/>
+            <w:tcMar>
+              <w:top w:w="0" w:type="dxa"/>
+              <w:bottom w:w="0" w:type="dxa"/>
+              <w:left w:w="0" w:type="dxa"/>
+              <w:right w:w="0" w:type="dxa"/>
+            </w:tcMar>
+            <w:vAlign w:val="center"/>
+          </w:tcPr>
+          <w:p>
+            <w:pPr>
+              <w:jc w:val="left"/>
+              <w:pBdr>
+                <w:bottom w:val="none" w:sz="0" w:space="0" w:color="000000"/>
+                <w:top w:val="none" w:sz="0" w:space="0" w:color="000000"/>
+                <w:left w:val="none" w:sz="0" w:space="0" w:color="000000"/>
+                <w:right w:val="none" w:sz="0" w:space="0" w:color="000000"/>
+              </w:pBdr>
+              <w:spacing w:after="100" w:before="100" w:line="240"/>
+              <w:ind w:left="100" w:right="100" w:firstLine="0" w:firstLineChars="0"/>
+              <w:rPr>
+                <w:rFonts w:ascii="Helvetica" w:hAnsi="Helvetica" w:eastAsia="Helvetica" w:cs="Helvetica"/>
+                <w:i w:val="false"/>
+                <w:b w:val="false"/>
+                <w:u w:val="none"/>
+                <w:strike w:val="false"/>
+                <w:sz w:val="22"/>
+                <w:szCs w:val="22"/>
+                <w:color w:val="000000"/>
+              </w:rPr>
+            </w:pPr>
+            <w:r>
+              <w:rPr>
+                <w:rFonts w:ascii="Helvetica" w:hAnsi="Helvetica" w:eastAsia="Helvetica" w:cs="Helvetica"/>
+                <w:i w:val="false"/>
+                <w:b w:val="false"/>
+                <w:u w:val="none"/>
+                <w:strike w:val="false"/>
+                <w:sz w:val="22"/>
+                <w:szCs w:val="22"/>
+                <w:color w:val="000000"/>
+              </w:rPr>
+              <w:t xml:space="preserve">0.771</w:t>
+            </w:r>
+          </w:p>
+        </w:tc>
+        <w:tc>
+          <w:tcPr>
+            <w:tcBorders>
+              <w:bottom w:val="none" w:sz="0" w:space="0" w:color="000000"/>
+              <w:top w:val="none" w:sz="0" w:space="0" w:color="000000"/>
+              <w:left w:val="none" w:sz="0" w:space="0" w:color="000000"/>
+              <w:right w:val="none" w:sz="0" w:space="0" w:color="000000"/>
+            </w:tcBorders>
+            <w:shd w:val="clear" w:color="auto" w:fill="FFFFFF"/>
+            <w:tcMar>
+              <w:top w:w="0" w:type="dxa"/>
+              <w:bottom w:w="0" w:type="dxa"/>
+              <w:left w:w="0" w:type="dxa"/>
+              <w:right w:w="0" w:type="dxa"/>
+            </w:tcMar>
+            <w:vAlign w:val="center"/>
+          </w:tcPr>
+          <w:p>
+            <w:pPr>
+              <w:jc w:val="left"/>
+              <w:pBdr>
+                <w:bottom w:val="none" w:sz="0" w:space="0" w:color="000000"/>
+                <w:top w:val="none" w:sz="0" w:space="0" w:color="000000"/>
+                <w:left w:val="none" w:sz="0" w:space="0" w:color="000000"/>
+                <w:right w:val="none" w:sz="0" w:space="0" w:color="000000"/>
+              </w:pBdr>
+              <w:spacing w:after="100" w:before="100" w:line="240"/>
+              <w:ind w:left="100" w:right="100" w:firstLine="0" w:firstLineChars="0"/>
+              <w:rPr>
+                <w:rFonts w:ascii="Helvetica" w:hAnsi="Helvetica" w:eastAsia="Helvetica" w:cs="Helvetica"/>
+                <w:i w:val="false"/>
+                <w:b w:val="false"/>
+                <w:u w:val="none"/>
+                <w:strike w:val="false"/>
+                <w:sz w:val="22"/>
+                <w:szCs w:val="22"/>
+                <w:color w:val="000000"/>
+              </w:rPr>
+            </w:pPr>
+            <w:r>
+              <w:rPr>
+                <w:rFonts w:ascii="Helvetica" w:hAnsi="Helvetica" w:eastAsia="Helvetica" w:cs="Helvetica"/>
+                <w:i w:val="false"/>
+                <w:b w:val="false"/>
+                <w:u w:val="none"/>
+                <w:strike w:val="false"/>
+                <w:sz w:val="22"/>
+                <w:szCs w:val="22"/>
+                <w:color w:val="000000"/>
+              </w:rPr>
+              <w:t xml:space="preserve"/>
+            </w:r>
+          </w:p>
+        </w:tc>
+      </w:tr>
+      <w:tr>
+        <w:trPr>
+          <w:trHeight w:val="360" w:hRule="auto"/>
+        </w:trPr>
+        body20
+        <w:tc>
+          <w:tcPr>
+            <w:tcBorders>
               <w:bottom w:val="single" w:sz="12" w:space="0" w:color="666666"/>
               <w:top w:val="none" w:sz="0" w:space="0" w:color="000000"/>
               <w:left w:val="none" w:sz="0" w:space="0" w:color="000000"/>
@@ -5387,7 +5663,7 @@
                 <w:szCs w:val="22"/>
                 <w:color w:val="000000"/>
               </w:rPr>
-              <w:t xml:space="preserve">anxiety</w:t>
+              <w:t xml:space="preserve">fatigue</w:t>
             </w:r>
           </w:p>
         </w:tc>
@@ -5441,7 +5717,7 @@
                 <w:szCs w:val="22"/>
                 <w:color w:val="000000"/>
               </w:rPr>
-              <w:t xml:space="preserve">4</w:t>
+              <w:t xml:space="preserve">5</w:t>
             </w:r>
           </w:p>
         </w:tc>
@@ -5495,7 +5771,7 @@
                 <w:szCs w:val="22"/>
                 <w:color w:val="000000"/>
               </w:rPr>
-              <w:t xml:space="preserve">0.995</w:t>
+              <w:t xml:space="preserve">0.791</w:t>
             </w:r>
           </w:p>
         </w:tc>
